--- a/法令ファイル/経済連携協定に基づく申告原産品に係る情報の提供等に関する法律に規定する検査身分証明書の様式を定める省令/経済連携協定に基づく申告原産品に係る情報の提供等に関する法律に規定する検査身分証明書の様式を定める省令（平成二十六年財務省令第九十五号）.docx
+++ b/法令ファイル/経済連携協定に基づく申告原産品に係る情報の提供等に関する法律に規定する検査身分証明書の様式を定める省令/経済連携協定に基づく申告原産品に係る情報の提供等に関する法律に規定する検査身分証明書の様式を定める省令（平成二十六年財務省令第九十五号）.docx
@@ -45,7 +45,7 @@
         <w:pStyle w:val="Heading1"/>
       </w:pPr>
       <w:r>
-        <w:t>附　則（平成二九年一月二五日財務省令第一号）</w:t>
+        <w:t>附則（平成二九年一月二五日財務省令第一号）</w:t>
       </w:r>
     </w:p>
     <w:p>
@@ -63,12 +63,14 @@
         <w:pStyle w:val="Heading1"/>
       </w:pPr>
       <w:r>
-        <w:t>附　則（平成三〇年七月一一日財務省令第五三号）</w:t>
+        <w:t>附則（平成三〇年七月一一日財務省令第五三号）</w:t>
       </w:r>
     </w:p>
     <w:p>
       <w:r>
         <w:t>この省令は、環太平洋パートナーシップに関する包括的及び先進的な協定が日本国について効力を生ずる日から施行する。</w:t>
+        <w:br/>
+        <w:t>ただし、本則中第三条の改正規定及び附則の改正規定は、公布の日から施行する。</w:t>
       </w:r>
     </w:p>
     <w:p>
@@ -81,10 +83,22 @@
         <w:pStyle w:val="Heading1"/>
       </w:pPr>
       <w:r>
-        <w:t>附　則（令和元年六月二四日財務省令第八号）</w:t>
+        <w:t>附則（令和元年六月二四日財務省令第八号）</w:t>
       </w:r>
     </w:p>
     <w:p>
+      <w:pPr>
+        <w:pStyle w:val="Heading5"/>
+        <w:ind w:left="440"/>
+      </w:pPr>
+      <w:r>
+        <w:t>１</w:t>
+      </w:r>
+    </w:p>
+    <w:p>
+      <w:pPr>
+        <w:ind w:left="440"/>
+      </w:pPr>
       <w:r>
         <w:t>この省令は、令和元年七月一日から施行する。</w:t>
       </w:r>
@@ -126,7 +140,7 @@
     </w:pPr>
     <w:r>
       <w:tab/>
-      <w:t>WeGov v0.1 - FTS141</w:t>
+      <w:t>WeGov v0.2 - FTS141</w:t>
     </w:r>
   </w:p>
 </w:ftr>
